--- a/Intelligenza Artificiale/es2-2022-robot/Robot.docx
+++ b/Intelligenza Artificiale/es2-2022-robot/Robot.docx
@@ -18,7 +18,10 @@
         <w:pStyle w:val="Titolo1"/>
       </w:pPr>
       <w:r>
-        <w:t>Descrizione del sistema -  Robot</w:t>
+        <w:t xml:space="preserve">Descrizione del sistema </w:t>
+      </w:r>
+      <w:r>
+        <w:t>- Robot</w:t>
       </w:r>
     </w:p>
     <w:p>
@@ -49,7 +52,13 @@
     </w:p>
     <w:p>
       <w:r>
-        <w:t>Abbiamo effettuato un test per verificare le performance del nostro programma agente rispetto a una semplice scelta random, e i risultati (espressi in numero di “round” completati) sono i seguenti:</w:t>
+        <w:t>Abbiamo effettuato un test per verificare le performance del nostro programma agente rispetto a una semplice scelta random, e i risultati (espressi in numero di “round” completati</w:t>
+      </w:r>
+      <w:r>
+        <w:t xml:space="preserve"> – cioè il numero di step eseguiti</w:t>
+      </w:r>
+      <w:r>
+        <w:t>) sono i seguenti:</w:t>
       </w:r>
     </w:p>
     <w:p>

--- a/Intelligenza Artificiale/es2-2022-robot/Robot.docx
+++ b/Intelligenza Artificiale/es2-2022-robot/Robot.docx
@@ -5,12 +5,164 @@
     <w:p>
       <w:pPr>
         <w:pStyle w:val="Titolo1"/>
+      </w:pPr>
+      <w:r>
+        <w:t xml:space="preserve">Altomare </w:t>
+      </w:r>
+      <w:r>
+        <w:t>–</w:t>
+      </w:r>
+      <w:r>
+        <w:t xml:space="preserve"> Santucci</w:t>
+      </w:r>
+    </w:p>
+    <w:p>
+      <w:pPr>
+        <w:pStyle w:val="Titolo2"/>
+      </w:pPr>
+    </w:p>
+    <w:p>
+      <w:pPr>
+        <w:pStyle w:val="Titolo1"/>
+      </w:pPr>
+      <w:r>
+        <w:t>Descrizione Ambiente, Problema e Agente</w:t>
+      </w:r>
+    </w:p>
+    <w:p>
+      <w:r>
+        <w:t>L’agente è un semplice agente reattivo.</w:t>
+      </w:r>
+    </w:p>
+    <w:p/>
+    <w:p>
+      <w:pPr>
         <w:rPr>
           <w:u w:val="single"/>
         </w:rPr>
       </w:pPr>
       <w:r>
-        <w:t>Altomare - Santucci</w:t>
+        <w:rPr>
+          <w:u w:val="single"/>
+        </w:rPr>
+        <w:t>Descrizione PEAS del problema:</w:t>
+      </w:r>
+    </w:p>
+    <w:p>
+      <w:r>
+        <w:t>P: Evitare la rottura del pavimento</w:t>
+      </w:r>
+    </w:p>
+    <w:p>
+      <w:r>
+        <w:t>E: Griglia 10x10, Roccia, Energia</w:t>
+      </w:r>
+    </w:p>
+    <w:p>
+      <w:r>
+        <w:t>A: Spostamento del robot a dx o sx</w:t>
+      </w:r>
+    </w:p>
+    <w:p>
+      <w:pPr>
+        <w:rPr>
+          <w:u w:val="single"/>
+        </w:rPr>
+      </w:pPr>
+      <w:r>
+        <w:t>S: Telecamere del robot</w:t>
+      </w:r>
+    </w:p>
+    <w:p>
+      <w:pPr>
+        <w:rPr>
+          <w:u w:val="single"/>
+        </w:rPr>
+      </w:pPr>
+    </w:p>
+    <w:p>
+      <w:pPr>
+        <w:rPr>
+          <w:u w:val="single"/>
+        </w:rPr>
+      </w:pPr>
+      <w:r>
+        <w:rPr>
+          <w:u w:val="single"/>
+        </w:rPr>
+        <w:t>Descrizione dell’ambiente</w:t>
+      </w:r>
+    </w:p>
+    <w:p>
+      <w:pPr>
+        <w:pStyle w:val="Paragrafoelenco"/>
+        <w:numPr>
+          <w:ilvl w:val="0"/>
+          <w:numId w:val="1"/>
+        </w:numPr>
+      </w:pPr>
+      <w:r>
+        <w:t>Completamente osservabile</w:t>
+      </w:r>
+    </w:p>
+    <w:p>
+      <w:pPr>
+        <w:pStyle w:val="Paragrafoelenco"/>
+        <w:numPr>
+          <w:ilvl w:val="0"/>
+          <w:numId w:val="1"/>
+        </w:numPr>
+      </w:pPr>
+      <w:r>
+        <w:t>Agente singolo</w:t>
+      </w:r>
+    </w:p>
+    <w:p>
+      <w:pPr>
+        <w:pStyle w:val="Paragrafoelenco"/>
+        <w:numPr>
+          <w:ilvl w:val="0"/>
+          <w:numId w:val="1"/>
+        </w:numPr>
+      </w:pPr>
+      <w:r>
+        <w:t>Deterministico</w:t>
+      </w:r>
+    </w:p>
+    <w:p>
+      <w:pPr>
+        <w:pStyle w:val="Paragrafoelenco"/>
+        <w:numPr>
+          <w:ilvl w:val="0"/>
+          <w:numId w:val="1"/>
+        </w:numPr>
+      </w:pPr>
+      <w:r>
+        <w:t>Sequenziale</w:t>
+      </w:r>
+    </w:p>
+    <w:p>
+      <w:pPr>
+        <w:pStyle w:val="Paragrafoelenco"/>
+        <w:numPr>
+          <w:ilvl w:val="0"/>
+          <w:numId w:val="1"/>
+        </w:numPr>
+      </w:pPr>
+      <w:r>
+        <w:t>Statico</w:t>
+      </w:r>
+    </w:p>
+    <w:p>
+      <w:pPr>
+        <w:pStyle w:val="Paragrafoelenco"/>
+        <w:numPr>
+          <w:ilvl w:val="0"/>
+          <w:numId w:val="1"/>
+        </w:numPr>
+      </w:pPr>
+      <w:r>
+        <w:t>Discreto</w:t>
       </w:r>
     </w:p>
     <w:p>
@@ -18,10 +170,10 @@
         <w:pStyle w:val="Titolo1"/>
       </w:pPr>
       <w:r>
-        <w:t xml:space="preserve">Descrizione del sistema </w:t>
-      </w:r>
-      <w:r>
-        <w:t>- Robot</w:t>
+        <w:t>Descrizione del</w:t>
+      </w:r>
+      <w:r>
+        <w:t xml:space="preserve"> programma</w:t>
       </w:r>
     </w:p>
     <w:p>
@@ -34,7 +186,19 @@
     </w:p>
     <w:p>
       <w:r>
-        <w:t>Inizialmente, abbiamo preso come algoritmo di riferimento un semplice algoritmo che muoveva randomicamente il robot a destra o a sinistra</w:t>
+        <w:t xml:space="preserve">Inizialmente, abbiamo preso come </w:t>
+      </w:r>
+      <w:r>
+        <w:t>programma agente</w:t>
+      </w:r>
+      <w:r>
+        <w:t xml:space="preserve"> di riferimento un semplice </w:t>
+      </w:r>
+      <w:r>
+        <w:t>programma</w:t>
+      </w:r>
+      <w:r>
+        <w:t xml:space="preserve"> che muoveva randomicamente il robot a destra o a sinistra</w:t>
       </w:r>
       <w:r>
         <w:t>.</w:t>
@@ -42,7 +206,13 @@
     </w:p>
     <w:p>
       <w:r>
-        <w:t>Il nostro algoritmo invece, quando il robot ha abbastanza energia, predilige la difesa contro la roccia che sta cadendo, se quest’ultima è raggiungibile. Se non è raggiungibile, tenta di prendere l’energia che cade. Se nulla è raggiungibile, si muove verso il centro in modo tale da avere più possibilità di raggiungere degli oggetti.</w:t>
+        <w:t xml:space="preserve">Il nostro </w:t>
+      </w:r>
+      <w:r>
+        <w:t>programma</w:t>
+      </w:r>
+      <w:r>
+        <w:t xml:space="preserve"> invece, quando il robot ha abbastanza energia, predilige la difesa contro la roccia che sta cadendo, se quest’ultima è raggiungibile. Se non è raggiungibile, tenta di prendere l’energia che cade. Se nulla è raggiungibile, si muove verso il centro in modo tale da avere più possibilità di raggiungere degli oggetti.</w:t>
       </w:r>
     </w:p>
     <w:p>
@@ -51,6 +221,11 @@
       </w:r>
     </w:p>
     <w:p>
+      <w:pPr>
+        <w:rPr>
+          <w:u w:val="single"/>
+        </w:rPr>
+      </w:pPr>
       <w:r>
         <w:t>Abbiamo effettuato un test per verificare le performance del nostro programma agente rispetto a una semplice scelta random, e i risultati (espressi in numero di “round” completati</w:t>
       </w:r>
@@ -66,6 +241,7 @@
         <w:rPr>
           <w:noProof/>
         </w:rPr>
+        <w:lastRenderedPageBreak/>
         <w:drawing>
           <wp:inline distT="0" distB="0" distL="0" distR="0" wp14:anchorId="1CF8FFB0" wp14:editId="33FF4C5F">
             <wp:extent cx="3424555" cy="4020185"/>
@@ -84,7 +260,7 @@
                     </pic:cNvPicPr>
                   </pic:nvPicPr>
                   <pic:blipFill>
-                    <a:blip r:embed="rId4">
+                    <a:blip r:embed="rId5">
                       <a:extLst>
                         <a:ext uri="{28A0092B-C50C-407E-A947-70E740481C1C}">
                           <a14:useLocalDpi xmlns:a14="http://schemas.microsoft.com/office/drawing/2010/main" val="0"/>
@@ -129,12 +305,133 @@
     </w:p>
     <w:sectPr>
       <w:pgSz w:w="11906" w:h="16838"/>
-      <w:pgMar w:top="1417" w:right="1134" w:bottom="1134" w:left="1134" w:header="708" w:footer="708" w:gutter="0"/>
+      <w:pgMar w:top="1418" w:right="1134" w:bottom="567" w:left="1134" w:header="709" w:footer="709" w:gutter="0"/>
       <w:cols w:space="708"/>
       <w:docGrid w:linePitch="360"/>
     </w:sectPr>
   </w:body>
 </w:document>
+</file>
+
+<file path=word/numbering.xml><?xml version="1.0" encoding="utf-8"?>
+<w:numbering xmlns:wpc="http://schemas.microsoft.com/office/word/2010/wordprocessingCanvas" xmlns:cx="http://schemas.microsoft.com/office/drawing/2014/chartex" xmlns:cx1="http://schemas.microsoft.com/office/drawing/2015/9/8/chartex" xmlns:cx2="http://schemas.microsoft.com/office/drawing/2015/10/21/chartex" xmlns:cx3="http://schemas.microsoft.com/office/drawing/2016/5/9/chartex" xmlns:cx4="http://schemas.microsoft.com/office/drawing/2016/5/10/chartex" xmlns:cx5="http://schemas.microsoft.com/office/drawing/2016/5/11/chartex" xmlns:cx6="http://schemas.microsoft.com/office/drawing/2016/5/12/chartex" xmlns:cx7="http://schemas.microsoft.com/office/drawing/2016/5/13/chartex" xmlns:cx8="http://schemas.microsoft.com/office/drawing/2016/5/14/chartex" xmlns:mc="http://schemas.openxmlformats.org/markup-compatibility/2006" xmlns:aink="http://schemas.microsoft.com/office/drawing/2016/ink" xmlns:am3d="http://schemas.microsoft.com/office/drawing/2017/model3d" xmlns:o="urn:schemas-microsoft-com:office:office" xmlns:oel="http://schemas.microsoft.com/office/2019/extlst" xmlns:r="http://schemas.openxmlformats.org/officeDocument/2006/relationships" xmlns:m="http://schemas.openxmlformats.org/officeDocument/2006/math" xmlns:v="urn:schemas-microsoft-com:vml" xmlns:wp14="http://schemas.microsoft.com/office/word/2010/wordprocessingDrawing" xmlns:wp="http://schemas.openxmlformats.org/drawingml/2006/wordprocessingDrawing" xmlns:w10="urn:schemas-microsoft-com:office:word" xmlns:w="http://schemas.openxmlformats.org/wordprocessingml/2006/main" xmlns:w14="http://schemas.microsoft.com/office/word/2010/wordml" xmlns:w15="http://schemas.microsoft.com/office/word/2012/wordml" xmlns:w16cex="http://schemas.microsoft.com/office/word/2018/wordml/cex" xmlns:w16cid="http://schemas.microsoft.com/office/word/2016/wordml/cid" xmlns:w16="http://schemas.microsoft.com/office/word/2018/wordml" xmlns:w16sdtdh="http://schemas.microsoft.com/office/word/2020/wordml/sdtdatahash" xmlns:w16se="http://schemas.microsoft.com/office/word/2015/wordml/symex" xmlns:wpg="http://schemas.microsoft.com/office/word/2010/wordprocessingGroup" xmlns:wpi="http://schemas.microsoft.com/office/word/2010/wordprocessingInk" xmlns:wne="http://schemas.microsoft.com/office/word/2006/wordml" xmlns:wps="http://schemas.microsoft.com/office/word/2010/wordprocessingShape" mc:Ignorable="w14 w15 w16se w16cid w16 w16cex w16sdtdh wp14">
+  <w:abstractNum w:abstractNumId="0" w15:restartNumberingAfterBreak="0">
+    <w:nsid w:val="32B8671E"/>
+    <w:multiLevelType w:val="hybridMultilevel"/>
+    <w:tmpl w:val="8796024A"/>
+    <w:lvl w:ilvl="0" w:tplc="04100001">
+      <w:start w:val="1"/>
+      <w:numFmt w:val="bullet"/>
+      <w:lvlText w:val=""/>
+      <w:lvlJc w:val="left"/>
+      <w:pPr>
+        <w:ind w:left="720" w:hanging="360"/>
+      </w:pPr>
+      <w:rPr>
+        <w:rFonts w:ascii="Symbol" w:hAnsi="Symbol" w:hint="default"/>
+      </w:rPr>
+    </w:lvl>
+    <w:lvl w:ilvl="1" w:tplc="04100003" w:tentative="1">
+      <w:start w:val="1"/>
+      <w:numFmt w:val="bullet"/>
+      <w:lvlText w:val="o"/>
+      <w:lvlJc w:val="left"/>
+      <w:pPr>
+        <w:ind w:left="1440" w:hanging="360"/>
+      </w:pPr>
+      <w:rPr>
+        <w:rFonts w:ascii="Courier New" w:hAnsi="Courier New" w:cs="Courier New" w:hint="default"/>
+      </w:rPr>
+    </w:lvl>
+    <w:lvl w:ilvl="2" w:tplc="04100005" w:tentative="1">
+      <w:start w:val="1"/>
+      <w:numFmt w:val="bullet"/>
+      <w:lvlText w:val=""/>
+      <w:lvlJc w:val="left"/>
+      <w:pPr>
+        <w:ind w:left="2160" w:hanging="360"/>
+      </w:pPr>
+      <w:rPr>
+        <w:rFonts w:ascii="Wingdings" w:hAnsi="Wingdings" w:hint="default"/>
+      </w:rPr>
+    </w:lvl>
+    <w:lvl w:ilvl="3" w:tplc="04100001" w:tentative="1">
+      <w:start w:val="1"/>
+      <w:numFmt w:val="bullet"/>
+      <w:lvlText w:val=""/>
+      <w:lvlJc w:val="left"/>
+      <w:pPr>
+        <w:ind w:left="2880" w:hanging="360"/>
+      </w:pPr>
+      <w:rPr>
+        <w:rFonts w:ascii="Symbol" w:hAnsi="Symbol" w:hint="default"/>
+      </w:rPr>
+    </w:lvl>
+    <w:lvl w:ilvl="4" w:tplc="04100003" w:tentative="1">
+      <w:start w:val="1"/>
+      <w:numFmt w:val="bullet"/>
+      <w:lvlText w:val="o"/>
+      <w:lvlJc w:val="left"/>
+      <w:pPr>
+        <w:ind w:left="3600" w:hanging="360"/>
+      </w:pPr>
+      <w:rPr>
+        <w:rFonts w:ascii="Courier New" w:hAnsi="Courier New" w:cs="Courier New" w:hint="default"/>
+      </w:rPr>
+    </w:lvl>
+    <w:lvl w:ilvl="5" w:tplc="04100005" w:tentative="1">
+      <w:start w:val="1"/>
+      <w:numFmt w:val="bullet"/>
+      <w:lvlText w:val=""/>
+      <w:lvlJc w:val="left"/>
+      <w:pPr>
+        <w:ind w:left="4320" w:hanging="360"/>
+      </w:pPr>
+      <w:rPr>
+        <w:rFonts w:ascii="Wingdings" w:hAnsi="Wingdings" w:hint="default"/>
+      </w:rPr>
+    </w:lvl>
+    <w:lvl w:ilvl="6" w:tplc="04100001" w:tentative="1">
+      <w:start w:val="1"/>
+      <w:numFmt w:val="bullet"/>
+      <w:lvlText w:val=""/>
+      <w:lvlJc w:val="left"/>
+      <w:pPr>
+        <w:ind w:left="5040" w:hanging="360"/>
+      </w:pPr>
+      <w:rPr>
+        <w:rFonts w:ascii="Symbol" w:hAnsi="Symbol" w:hint="default"/>
+      </w:rPr>
+    </w:lvl>
+    <w:lvl w:ilvl="7" w:tplc="04100003" w:tentative="1">
+      <w:start w:val="1"/>
+      <w:numFmt w:val="bullet"/>
+      <w:lvlText w:val="o"/>
+      <w:lvlJc w:val="left"/>
+      <w:pPr>
+        <w:ind w:left="5760" w:hanging="360"/>
+      </w:pPr>
+      <w:rPr>
+        <w:rFonts w:ascii="Courier New" w:hAnsi="Courier New" w:cs="Courier New" w:hint="default"/>
+      </w:rPr>
+    </w:lvl>
+    <w:lvl w:ilvl="8" w:tplc="04100005" w:tentative="1">
+      <w:start w:val="1"/>
+      <w:numFmt w:val="bullet"/>
+      <w:lvlText w:val=""/>
+      <w:lvlJc w:val="left"/>
+      <w:pPr>
+        <w:ind w:left="6480" w:hanging="360"/>
+      </w:pPr>
+      <w:rPr>
+        <w:rFonts w:ascii="Wingdings" w:hAnsi="Wingdings" w:hint="default"/>
+      </w:rPr>
+    </w:lvl>
+  </w:abstractNum>
+  <w:num w:numId="1" w16cid:durableId="690684641">
+    <w:abstractNumId w:val="0"/>
+  </w:num>
+</w:numbering>
 </file>
 
 <file path=word/styles.xml><?xml version="1.0" encoding="utf-8"?>
@@ -632,6 +929,17 @@
       <w:szCs w:val="26"/>
     </w:rPr>
   </w:style>
+  <w:style w:type="paragraph" w:styleId="Paragrafoelenco">
+    <w:name w:val="List Paragraph"/>
+    <w:basedOn w:val="Normale"/>
+    <w:uiPriority w:val="34"/>
+    <w:qFormat/>
+    <w:rsid w:val="00904050"/>
+    <w:pPr>
+      <w:ind w:left="720"/>
+      <w:contextualSpacing/>
+    </w:pPr>
+  </w:style>
 </w:styles>
 </file>
 
